--- a/Documents/Weekly Updates/Weekly Report 3.29.2013.docx
+++ b/Documents/Weekly Updates/Weekly Report 3.29.2013.docx
@@ -122,18 +122,8 @@
           <w:b/>
           <w:sz w:val="24"/>
         </w:rPr>
-        <w:t xml:space="preserve">Chris </w:t>
+        <w:t>Chris Berstler</w:t>
       </w:r>
-      <w:proofErr w:type="spellStart"/>
-      <w:r>
-        <w:rPr>
-          <w:rFonts w:ascii="Calibri" w:eastAsia="Calibri" w:hAnsi="Calibri" w:cs="Calibri"/>
-          <w:b/>
-          <w:sz w:val="24"/>
-        </w:rPr>
-        <w:t>Berstler</w:t>
-      </w:r>
-      <w:proofErr w:type="spellEnd"/>
       <w:r>
         <w:rPr>
           <w:rFonts w:ascii="Calibri" w:eastAsia="Calibri" w:hAnsi="Calibri" w:cs="Calibri"/>
@@ -147,18 +137,8 @@
           <w:b/>
           <w:sz w:val="24"/>
         </w:rPr>
-        <w:t xml:space="preserve"> Jeff </w:t>
+        <w:t xml:space="preserve"> Jeff Geiser</w:t>
       </w:r>
-      <w:proofErr w:type="spellStart"/>
-      <w:r>
-        <w:rPr>
-          <w:rFonts w:ascii="Calibri" w:eastAsia="Calibri" w:hAnsi="Calibri" w:cs="Calibri"/>
-          <w:b/>
-          <w:sz w:val="24"/>
-        </w:rPr>
-        <w:t>Geiser</w:t>
-      </w:r>
-      <w:proofErr w:type="spellEnd"/>
       <w:r>
         <w:rPr>
           <w:rFonts w:ascii="Calibri" w:eastAsia="Calibri" w:hAnsi="Calibri" w:cs="Calibri"/>
@@ -172,18 +152,8 @@
           <w:b/>
           <w:sz w:val="24"/>
         </w:rPr>
-        <w:t xml:space="preserve"> Shane </w:t>
+        <w:t xml:space="preserve"> Shane Reetz</w:t>
       </w:r>
-      <w:proofErr w:type="spellStart"/>
-      <w:r>
-        <w:rPr>
-          <w:rFonts w:ascii="Calibri" w:eastAsia="Calibri" w:hAnsi="Calibri" w:cs="Calibri"/>
-          <w:b/>
-          <w:sz w:val="24"/>
-        </w:rPr>
-        <w:t>Reetz</w:t>
-      </w:r>
-      <w:proofErr w:type="spellEnd"/>
       <w:r>
         <w:rPr>
           <w:rFonts w:ascii="Calibri" w:eastAsia="Calibri" w:hAnsi="Calibri" w:cs="Calibri"/>
@@ -430,6 +400,21 @@
     </w:p>
     <w:p>
       <w:pPr>
+        <w:rPr>
+          <w:rFonts w:ascii="Calibri" w:eastAsia="Calibri" w:hAnsi="Calibri" w:cs="Calibri"/>
+          <w:sz w:val="24"/>
+        </w:rPr>
+      </w:pPr>
+      <w:r>
+        <w:rPr>
+          <w:rFonts w:ascii="Calibri" w:eastAsia="Calibri" w:hAnsi="Calibri" w:cs="Calibri"/>
+          <w:sz w:val="24"/>
+        </w:rPr>
+        <w:br w:type="page"/>
+      </w:r>
+    </w:p>
+    <w:p>
+      <w:pPr>
         <w:spacing w:before="300" w:after="40"/>
         <w:rPr>
           <w:rFonts w:ascii="Calibri" w:eastAsia="Calibri" w:hAnsi="Calibri" w:cs="Calibri"/>
@@ -443,12 +428,13 @@
           <w:spacing w:val="5"/>
           <w:sz w:val="32"/>
         </w:rPr>
+        <w:lastRenderedPageBreak/>
         <w:t xml:space="preserve">Risks – </w:t>
       </w:r>
     </w:p>
     <w:tbl>
       <w:tblPr>
-        <w:tblW w:w="0" w:type="auto"/>
+        <w:tblW w:w="9978" w:type="dxa"/>
         <w:tblInd w:w="98" w:type="dxa"/>
         <w:tblCellMar>
           <w:left w:w="10" w:type="dxa"/>
@@ -457,14 +443,14 @@
         <w:tblLook w:val="0000"/>
       </w:tblPr>
       <w:tblGrid>
-        <w:gridCol w:w="876"/>
-        <w:gridCol w:w="898"/>
-        <w:gridCol w:w="694"/>
-        <w:gridCol w:w="946"/>
-        <w:gridCol w:w="2154"/>
-        <w:gridCol w:w="958"/>
-        <w:gridCol w:w="963"/>
-        <w:gridCol w:w="1989"/>
+        <w:gridCol w:w="571"/>
+        <w:gridCol w:w="866"/>
+        <w:gridCol w:w="1475"/>
+        <w:gridCol w:w="922"/>
+        <w:gridCol w:w="2216"/>
+        <w:gridCol w:w="937"/>
+        <w:gridCol w:w="943"/>
+        <w:gridCol w:w="2048"/>
       </w:tblGrid>
       <w:tr>
         <w:trPr>
@@ -472,7 +458,7 @@
         </w:trPr>
         <w:tc>
           <w:tcPr>
-            <w:tcW w:w="1078" w:type="dxa"/>
+            <w:tcW w:w="571" w:type="dxa"/>
             <w:tcBorders>
               <w:top w:val="single" w:sz="4" w:space="0" w:color="000000"/>
               <w:left w:val="single" w:sz="4" w:space="0" w:color="000000"/>
@@ -505,7 +491,7 @@
         </w:tc>
         <w:tc>
           <w:tcPr>
-            <w:tcW w:w="1174" w:type="dxa"/>
+            <w:tcW w:w="866" w:type="dxa"/>
             <w:tcBorders>
               <w:top w:val="single" w:sz="4" w:space="0" w:color="000000"/>
               <w:left w:val="single" w:sz="4" w:space="0" w:color="000000"/>
@@ -538,7 +524,7 @@
         </w:tc>
         <w:tc>
           <w:tcPr>
-            <w:tcW w:w="1033" w:type="dxa"/>
+            <w:tcW w:w="1475" w:type="dxa"/>
             <w:tcBorders>
               <w:top w:val="single" w:sz="4" w:space="0" w:color="000000"/>
               <w:left w:val="single" w:sz="4" w:space="0" w:color="000000"/>
@@ -571,7 +557,7 @@
         </w:tc>
         <w:tc>
           <w:tcPr>
-            <w:tcW w:w="1192" w:type="dxa"/>
+            <w:tcW w:w="922" w:type="dxa"/>
             <w:tcBorders>
               <w:top w:val="single" w:sz="4" w:space="0" w:color="000000"/>
               <w:left w:val="single" w:sz="4" w:space="0" w:color="000000"/>
@@ -604,7 +590,7 @@
         </w:tc>
         <w:tc>
           <w:tcPr>
-            <w:tcW w:w="2154" w:type="dxa"/>
+            <w:tcW w:w="2216" w:type="dxa"/>
             <w:tcBorders>
               <w:top w:val="single" w:sz="4" w:space="0" w:color="000000"/>
               <w:left w:val="single" w:sz="4" w:space="0" w:color="000000"/>
@@ -637,7 +623,7 @@
         </w:tc>
         <w:tc>
           <w:tcPr>
-            <w:tcW w:w="1197" w:type="dxa"/>
+            <w:tcW w:w="937" w:type="dxa"/>
             <w:tcBorders>
               <w:top w:val="single" w:sz="4" w:space="0" w:color="000000"/>
               <w:left w:val="single" w:sz="4" w:space="0" w:color="000000"/>
@@ -670,7 +656,7 @@
         </w:tc>
         <w:tc>
           <w:tcPr>
-            <w:tcW w:w="1199" w:type="dxa"/>
+            <w:tcW w:w="943" w:type="dxa"/>
             <w:tcBorders>
               <w:top w:val="single" w:sz="4" w:space="0" w:color="000000"/>
               <w:left w:val="single" w:sz="4" w:space="0" w:color="000000"/>
@@ -703,7 +689,7 @@
         </w:tc>
         <w:tc>
           <w:tcPr>
-            <w:tcW w:w="1989" w:type="dxa"/>
+            <w:tcW w:w="2048" w:type="dxa"/>
             <w:tcBorders>
               <w:top w:val="single" w:sz="4" w:space="0" w:color="000000"/>
               <w:left w:val="single" w:sz="4" w:space="0" w:color="000000"/>
@@ -741,7 +727,7 @@
         </w:trPr>
         <w:tc>
           <w:tcPr>
-            <w:tcW w:w="1078" w:type="dxa"/>
+            <w:tcW w:w="571" w:type="dxa"/>
             <w:tcBorders>
               <w:top w:val="single" w:sz="4" w:space="0" w:color="000000"/>
               <w:left w:val="single" w:sz="4" w:space="0" w:color="000000"/>
@@ -767,183 +753,439 @@
                 <w:rFonts w:ascii="Calibri" w:eastAsia="Calibri" w:hAnsi="Calibri" w:cs="Calibri"/>
                 <w:sz w:val="24"/>
               </w:rPr>
-              <w:t>R0001</w:t>
-            </w:r>
-          </w:p>
-        </w:tc>
-        <w:tc>
-          <w:tcPr>
-            <w:tcW w:w="1174" w:type="dxa"/>
-            <w:tcBorders>
-              <w:top w:val="single" w:sz="4" w:space="0" w:color="000000"/>
-              <w:left w:val="single" w:sz="4" w:space="0" w:color="000000"/>
-              <w:bottom w:val="single" w:sz="4" w:space="0" w:color="000000"/>
-              <w:right w:val="single" w:sz="4" w:space="0" w:color="000000"/>
-            </w:tcBorders>
-            <w:shd w:val="clear" w:color="000000" w:fill="FFFFFF"/>
-            <w:tcMar>
-              <w:left w:w="108" w:type="dxa"/>
-              <w:right w:w="108" w:type="dxa"/>
-            </w:tcMar>
-          </w:tcPr>
-          <w:p>
-            <w:pPr>
-              <w:spacing w:after="0" w:line="240" w:lineRule="auto"/>
-              <w:jc w:val="both"/>
-              <w:rPr>
-                <w:rFonts w:ascii="Calibri" w:eastAsia="Calibri" w:hAnsi="Calibri" w:cs="Calibri"/>
-              </w:rPr>
-            </w:pPr>
-          </w:p>
-        </w:tc>
-        <w:tc>
-          <w:tcPr>
-            <w:tcW w:w="1033" w:type="dxa"/>
-            <w:tcBorders>
-              <w:top w:val="single" w:sz="4" w:space="0" w:color="000000"/>
-              <w:left w:val="single" w:sz="4" w:space="0" w:color="000000"/>
-              <w:bottom w:val="single" w:sz="4" w:space="0" w:color="000000"/>
-              <w:right w:val="single" w:sz="4" w:space="0" w:color="000000"/>
-            </w:tcBorders>
-            <w:shd w:val="clear" w:color="000000" w:fill="FFFFFF"/>
-            <w:tcMar>
-              <w:left w:w="108" w:type="dxa"/>
-              <w:right w:w="108" w:type="dxa"/>
-            </w:tcMar>
-          </w:tcPr>
-          <w:p>
-            <w:pPr>
-              <w:spacing w:after="0" w:line="240" w:lineRule="auto"/>
-              <w:jc w:val="both"/>
-              <w:rPr>
-                <w:rFonts w:ascii="Calibri" w:eastAsia="Calibri" w:hAnsi="Calibri" w:cs="Calibri"/>
-              </w:rPr>
-            </w:pPr>
-          </w:p>
-        </w:tc>
-        <w:tc>
-          <w:tcPr>
-            <w:tcW w:w="1192" w:type="dxa"/>
-            <w:tcBorders>
-              <w:top w:val="single" w:sz="4" w:space="0" w:color="000000"/>
-              <w:left w:val="single" w:sz="4" w:space="0" w:color="000000"/>
-              <w:bottom w:val="single" w:sz="4" w:space="0" w:color="000000"/>
-              <w:right w:val="single" w:sz="4" w:space="0" w:color="000000"/>
-            </w:tcBorders>
-            <w:shd w:val="clear" w:color="000000" w:fill="FFFFFF"/>
-            <w:tcMar>
-              <w:left w:w="108" w:type="dxa"/>
-              <w:right w:w="108" w:type="dxa"/>
-            </w:tcMar>
-          </w:tcPr>
-          <w:p>
-            <w:pPr>
-              <w:spacing w:after="0" w:line="240" w:lineRule="auto"/>
-              <w:jc w:val="both"/>
-              <w:rPr>
-                <w:rFonts w:ascii="Calibri" w:eastAsia="Calibri" w:hAnsi="Calibri" w:cs="Calibri"/>
-              </w:rPr>
-            </w:pPr>
-          </w:p>
-        </w:tc>
-        <w:tc>
-          <w:tcPr>
-            <w:tcW w:w="2154" w:type="dxa"/>
-            <w:tcBorders>
-              <w:top w:val="single" w:sz="4" w:space="0" w:color="000000"/>
-              <w:left w:val="single" w:sz="4" w:space="0" w:color="000000"/>
-              <w:bottom w:val="single" w:sz="4" w:space="0" w:color="000000"/>
-              <w:right w:val="single" w:sz="4" w:space="0" w:color="000000"/>
-            </w:tcBorders>
-            <w:shd w:val="clear" w:color="000000" w:fill="FFFFFF"/>
-            <w:tcMar>
-              <w:left w:w="108" w:type="dxa"/>
-              <w:right w:w="108" w:type="dxa"/>
-            </w:tcMar>
-          </w:tcPr>
-          <w:p>
-            <w:pPr>
-              <w:spacing w:after="0" w:line="240" w:lineRule="auto"/>
-              <w:jc w:val="both"/>
-              <w:rPr>
-                <w:rFonts w:ascii="Calibri" w:eastAsia="Calibri" w:hAnsi="Calibri" w:cs="Calibri"/>
-              </w:rPr>
-            </w:pPr>
-          </w:p>
-        </w:tc>
-        <w:tc>
-          <w:tcPr>
-            <w:tcW w:w="1197" w:type="dxa"/>
-            <w:tcBorders>
-              <w:top w:val="single" w:sz="4" w:space="0" w:color="000000"/>
-              <w:left w:val="single" w:sz="4" w:space="0" w:color="000000"/>
-              <w:bottom w:val="single" w:sz="4" w:space="0" w:color="000000"/>
-              <w:right w:val="single" w:sz="4" w:space="0" w:color="000000"/>
-            </w:tcBorders>
-            <w:shd w:val="clear" w:color="000000" w:fill="FFFFFF"/>
-            <w:tcMar>
-              <w:left w:w="108" w:type="dxa"/>
-              <w:right w:w="108" w:type="dxa"/>
-            </w:tcMar>
-          </w:tcPr>
-          <w:p>
-            <w:pPr>
-              <w:spacing w:after="0" w:line="240" w:lineRule="auto"/>
-              <w:jc w:val="both"/>
-              <w:rPr>
-                <w:rFonts w:ascii="Calibri" w:eastAsia="Calibri" w:hAnsi="Calibri" w:cs="Calibri"/>
-              </w:rPr>
-            </w:pPr>
-          </w:p>
-        </w:tc>
-        <w:tc>
-          <w:tcPr>
-            <w:tcW w:w="1199" w:type="dxa"/>
-            <w:tcBorders>
-              <w:top w:val="single" w:sz="4" w:space="0" w:color="000000"/>
-              <w:left w:val="single" w:sz="4" w:space="0" w:color="000000"/>
-              <w:bottom w:val="single" w:sz="4" w:space="0" w:color="000000"/>
-              <w:right w:val="single" w:sz="4" w:space="0" w:color="000000"/>
-            </w:tcBorders>
-            <w:shd w:val="clear" w:color="000000" w:fill="FFFFFF"/>
-            <w:tcMar>
-              <w:left w:w="108" w:type="dxa"/>
-              <w:right w:w="108" w:type="dxa"/>
-            </w:tcMar>
-          </w:tcPr>
-          <w:p>
-            <w:pPr>
-              <w:spacing w:after="0" w:line="240" w:lineRule="auto"/>
-              <w:jc w:val="both"/>
-              <w:rPr>
-                <w:rFonts w:ascii="Calibri" w:eastAsia="Calibri" w:hAnsi="Calibri" w:cs="Calibri"/>
-              </w:rPr>
-            </w:pPr>
-          </w:p>
-        </w:tc>
-        <w:tc>
-          <w:tcPr>
-            <w:tcW w:w="1989" w:type="dxa"/>
-            <w:tcBorders>
-              <w:top w:val="single" w:sz="4" w:space="0" w:color="000000"/>
-              <w:left w:val="single" w:sz="4" w:space="0" w:color="000000"/>
-              <w:bottom w:val="single" w:sz="4" w:space="0" w:color="000000"/>
-              <w:right w:val="single" w:sz="4" w:space="0" w:color="000000"/>
-            </w:tcBorders>
-            <w:shd w:val="clear" w:color="000000" w:fill="FFFFFF"/>
-            <w:tcMar>
-              <w:left w:w="108" w:type="dxa"/>
-              <w:right w:w="108" w:type="dxa"/>
-            </w:tcMar>
-          </w:tcPr>
-          <w:p>
-            <w:pPr>
-              <w:spacing w:after="0" w:line="240" w:lineRule="auto"/>
-              <w:jc w:val="both"/>
-              <w:rPr>
-                <w:rFonts w:ascii="Calibri" w:eastAsia="Calibri" w:hAnsi="Calibri" w:cs="Calibri"/>
-              </w:rPr>
-            </w:pPr>
+              <w:t>R</w:t>
+            </w:r>
+            <w:r>
+              <w:rPr>
+                <w:rFonts w:ascii="Calibri" w:eastAsia="Calibri" w:hAnsi="Calibri" w:cs="Calibri"/>
+                <w:sz w:val="24"/>
+              </w:rPr>
+              <w:t>1</w:t>
+            </w:r>
+          </w:p>
+        </w:tc>
+        <w:tc>
+          <w:tcPr>
+            <w:tcW w:w="866" w:type="dxa"/>
+            <w:tcBorders>
+              <w:top w:val="single" w:sz="4" w:space="0" w:color="000000"/>
+              <w:left w:val="single" w:sz="4" w:space="0" w:color="000000"/>
+              <w:bottom w:val="single" w:sz="4" w:space="0" w:color="000000"/>
+              <w:right w:val="single" w:sz="4" w:space="0" w:color="000000"/>
+            </w:tcBorders>
+            <w:shd w:val="clear" w:color="000000" w:fill="FFFFFF"/>
+            <w:tcMar>
+              <w:left w:w="108" w:type="dxa"/>
+              <w:right w:w="108" w:type="dxa"/>
+            </w:tcMar>
+          </w:tcPr>
+          <w:p>
+            <w:pPr>
+              <w:spacing w:after="0" w:line="240" w:lineRule="auto"/>
+              <w:jc w:val="both"/>
+              <w:rPr>
+                <w:rFonts w:ascii="Calibri" w:eastAsia="Calibri" w:hAnsi="Calibri" w:cs="Calibri"/>
+              </w:rPr>
+            </w:pPr>
+          </w:p>
+        </w:tc>
+        <w:tc>
+          <w:tcPr>
+            <w:tcW w:w="1475" w:type="dxa"/>
+            <w:tcBorders>
+              <w:top w:val="single" w:sz="4" w:space="0" w:color="000000"/>
+              <w:left w:val="single" w:sz="4" w:space="0" w:color="000000"/>
+              <w:bottom w:val="single" w:sz="4" w:space="0" w:color="000000"/>
+              <w:right w:val="single" w:sz="4" w:space="0" w:color="000000"/>
+            </w:tcBorders>
+            <w:shd w:val="clear" w:color="000000" w:fill="FFFFFF"/>
+            <w:tcMar>
+              <w:left w:w="108" w:type="dxa"/>
+              <w:right w:w="108" w:type="dxa"/>
+            </w:tcMar>
+          </w:tcPr>
+          <w:p>
+            <w:pPr>
+              <w:spacing w:after="0" w:line="240" w:lineRule="auto"/>
+              <w:jc w:val="both"/>
+              <w:rPr>
+                <w:rFonts w:ascii="Calibri" w:eastAsia="Calibri" w:hAnsi="Calibri" w:cs="Calibri"/>
+              </w:rPr>
+            </w:pPr>
+            <w:r>
+              <w:rPr>
+                <w:rFonts w:ascii="Calibri" w:eastAsia="Calibri" w:hAnsi="Calibri" w:cs="Calibri"/>
+              </w:rPr>
+              <w:t>Unable to finish all requirements before deadline</w:t>
+            </w:r>
+          </w:p>
+        </w:tc>
+        <w:tc>
+          <w:tcPr>
+            <w:tcW w:w="922" w:type="dxa"/>
+            <w:tcBorders>
+              <w:top w:val="single" w:sz="4" w:space="0" w:color="000000"/>
+              <w:left w:val="single" w:sz="4" w:space="0" w:color="000000"/>
+              <w:bottom w:val="single" w:sz="4" w:space="0" w:color="000000"/>
+              <w:right w:val="single" w:sz="4" w:space="0" w:color="000000"/>
+            </w:tcBorders>
+            <w:shd w:val="clear" w:color="000000" w:fill="FFFFFF"/>
+            <w:tcMar>
+              <w:left w:w="108" w:type="dxa"/>
+              <w:right w:w="108" w:type="dxa"/>
+            </w:tcMar>
+          </w:tcPr>
+          <w:p>
+            <w:pPr>
+              <w:spacing w:after="0" w:line="240" w:lineRule="auto"/>
+              <w:jc w:val="both"/>
+              <w:rPr>
+                <w:rFonts w:ascii="Calibri" w:eastAsia="Calibri" w:hAnsi="Calibri" w:cs="Calibri"/>
+              </w:rPr>
+            </w:pPr>
+          </w:p>
+        </w:tc>
+        <w:tc>
+          <w:tcPr>
+            <w:tcW w:w="2216" w:type="dxa"/>
+            <w:tcBorders>
+              <w:top w:val="single" w:sz="4" w:space="0" w:color="000000"/>
+              <w:left w:val="single" w:sz="4" w:space="0" w:color="000000"/>
+              <w:bottom w:val="single" w:sz="4" w:space="0" w:color="000000"/>
+              <w:right w:val="single" w:sz="4" w:space="0" w:color="000000"/>
+            </w:tcBorders>
+            <w:shd w:val="clear" w:color="000000" w:fill="FFFFFF"/>
+            <w:tcMar>
+              <w:left w:w="108" w:type="dxa"/>
+              <w:right w:w="108" w:type="dxa"/>
+            </w:tcMar>
+          </w:tcPr>
+          <w:p>
+            <w:pPr>
+              <w:spacing w:after="0" w:line="240" w:lineRule="auto"/>
+              <w:jc w:val="both"/>
+              <w:rPr>
+                <w:rFonts w:ascii="Calibri" w:eastAsia="Calibri" w:hAnsi="Calibri" w:cs="Calibri"/>
+              </w:rPr>
+            </w:pPr>
+            <w:r>
+              <w:rPr>
+                <w:rFonts w:ascii="Calibri" w:eastAsia="Calibri" w:hAnsi="Calibri" w:cs="Calibri"/>
+              </w:rPr>
+              <w:t>Low probability, highest priority</w:t>
+            </w:r>
+          </w:p>
+        </w:tc>
+        <w:tc>
+          <w:tcPr>
+            <w:tcW w:w="937" w:type="dxa"/>
+            <w:tcBorders>
+              <w:top w:val="single" w:sz="4" w:space="0" w:color="000000"/>
+              <w:left w:val="single" w:sz="4" w:space="0" w:color="000000"/>
+              <w:bottom w:val="single" w:sz="4" w:space="0" w:color="000000"/>
+              <w:right w:val="single" w:sz="4" w:space="0" w:color="000000"/>
+            </w:tcBorders>
+            <w:shd w:val="clear" w:color="000000" w:fill="FFFFFF"/>
+            <w:tcMar>
+              <w:left w:w="108" w:type="dxa"/>
+              <w:right w:w="108" w:type="dxa"/>
+            </w:tcMar>
+          </w:tcPr>
+          <w:p>
+            <w:pPr>
+              <w:spacing w:after="0" w:line="240" w:lineRule="auto"/>
+              <w:jc w:val="both"/>
+              <w:rPr>
+                <w:rFonts w:ascii="Calibri" w:eastAsia="Calibri" w:hAnsi="Calibri" w:cs="Calibri"/>
+              </w:rPr>
+            </w:pPr>
+          </w:p>
+        </w:tc>
+        <w:tc>
+          <w:tcPr>
+            <w:tcW w:w="943" w:type="dxa"/>
+            <w:tcBorders>
+              <w:top w:val="single" w:sz="4" w:space="0" w:color="000000"/>
+              <w:left w:val="single" w:sz="4" w:space="0" w:color="000000"/>
+              <w:bottom w:val="single" w:sz="4" w:space="0" w:color="000000"/>
+              <w:right w:val="single" w:sz="4" w:space="0" w:color="000000"/>
+            </w:tcBorders>
+            <w:shd w:val="clear" w:color="000000" w:fill="FFFFFF"/>
+            <w:tcMar>
+              <w:left w:w="108" w:type="dxa"/>
+              <w:right w:w="108" w:type="dxa"/>
+            </w:tcMar>
+          </w:tcPr>
+          <w:p>
+            <w:pPr>
+              <w:spacing w:after="0" w:line="240" w:lineRule="auto"/>
+              <w:jc w:val="both"/>
+              <w:rPr>
+                <w:rFonts w:ascii="Calibri" w:eastAsia="Calibri" w:hAnsi="Calibri" w:cs="Calibri"/>
+              </w:rPr>
+            </w:pPr>
+          </w:p>
+        </w:tc>
+        <w:tc>
+          <w:tcPr>
+            <w:tcW w:w="2048" w:type="dxa"/>
+            <w:tcBorders>
+              <w:top w:val="single" w:sz="4" w:space="0" w:color="000000"/>
+              <w:left w:val="single" w:sz="4" w:space="0" w:color="000000"/>
+              <w:bottom w:val="single" w:sz="4" w:space="0" w:color="000000"/>
+              <w:right w:val="single" w:sz="4" w:space="0" w:color="000000"/>
+            </w:tcBorders>
+            <w:shd w:val="clear" w:color="000000" w:fill="FFFFFF"/>
+            <w:tcMar>
+              <w:left w:w="108" w:type="dxa"/>
+              <w:right w:w="108" w:type="dxa"/>
+            </w:tcMar>
+          </w:tcPr>
+          <w:p>
+            <w:pPr>
+              <w:spacing w:after="0" w:line="240" w:lineRule="auto"/>
+              <w:jc w:val="both"/>
+              <w:rPr>
+                <w:rFonts w:ascii="Calibri" w:eastAsia="Calibri" w:hAnsi="Calibri" w:cs="Calibri"/>
+              </w:rPr>
+            </w:pPr>
+          </w:p>
+        </w:tc>
+      </w:tr>
+      <w:tr>
+        <w:trPr>
+          <w:trHeight w:val="1"/>
+        </w:trPr>
+        <w:tc>
+          <w:tcPr>
+            <w:tcW w:w="571" w:type="dxa"/>
+            <w:tcBorders>
+              <w:top w:val="single" w:sz="4" w:space="0" w:color="000000"/>
+              <w:left w:val="single" w:sz="4" w:space="0" w:color="000000"/>
+              <w:bottom w:val="single" w:sz="4" w:space="0" w:color="000000"/>
+              <w:right w:val="single" w:sz="4" w:space="0" w:color="000000"/>
+            </w:tcBorders>
+            <w:shd w:val="clear" w:color="000000" w:fill="FFFFFF"/>
+            <w:tcMar>
+              <w:left w:w="108" w:type="dxa"/>
+              <w:right w:w="108" w:type="dxa"/>
+            </w:tcMar>
+          </w:tcPr>
+          <w:p>
+            <w:pPr>
+              <w:spacing w:after="0" w:line="240" w:lineRule="auto"/>
+              <w:jc w:val="both"/>
+              <w:rPr>
+                <w:rFonts w:ascii="Calibri" w:eastAsia="Calibri" w:hAnsi="Calibri" w:cs="Calibri"/>
+                <w:sz w:val="24"/>
+              </w:rPr>
+            </w:pPr>
+            <w:r>
+              <w:rPr>
+                <w:rFonts w:ascii="Calibri" w:eastAsia="Calibri" w:hAnsi="Calibri" w:cs="Calibri"/>
+                <w:sz w:val="24"/>
+              </w:rPr>
+              <w:t>R2</w:t>
+            </w:r>
+          </w:p>
+        </w:tc>
+        <w:tc>
+          <w:tcPr>
+            <w:tcW w:w="866" w:type="dxa"/>
+            <w:tcBorders>
+              <w:top w:val="single" w:sz="4" w:space="0" w:color="000000"/>
+              <w:left w:val="single" w:sz="4" w:space="0" w:color="000000"/>
+              <w:bottom w:val="single" w:sz="4" w:space="0" w:color="000000"/>
+              <w:right w:val="single" w:sz="4" w:space="0" w:color="000000"/>
+            </w:tcBorders>
+            <w:shd w:val="clear" w:color="000000" w:fill="FFFFFF"/>
+            <w:tcMar>
+              <w:left w:w="108" w:type="dxa"/>
+              <w:right w:w="108" w:type="dxa"/>
+            </w:tcMar>
+          </w:tcPr>
+          <w:p>
+            <w:pPr>
+              <w:spacing w:after="0" w:line="240" w:lineRule="auto"/>
+              <w:jc w:val="both"/>
+              <w:rPr>
+                <w:rFonts w:ascii="Calibri" w:eastAsia="Calibri" w:hAnsi="Calibri" w:cs="Calibri"/>
+              </w:rPr>
+            </w:pPr>
+          </w:p>
+        </w:tc>
+        <w:tc>
+          <w:tcPr>
+            <w:tcW w:w="1475" w:type="dxa"/>
+            <w:tcBorders>
+              <w:top w:val="single" w:sz="4" w:space="0" w:color="000000"/>
+              <w:left w:val="single" w:sz="4" w:space="0" w:color="000000"/>
+              <w:bottom w:val="single" w:sz="4" w:space="0" w:color="000000"/>
+              <w:right w:val="single" w:sz="4" w:space="0" w:color="000000"/>
+            </w:tcBorders>
+            <w:shd w:val="clear" w:color="000000" w:fill="FFFFFF"/>
+            <w:tcMar>
+              <w:left w:w="108" w:type="dxa"/>
+              <w:right w:w="108" w:type="dxa"/>
+            </w:tcMar>
+          </w:tcPr>
+          <w:p>
+            <w:pPr>
+              <w:spacing w:after="0" w:line="240" w:lineRule="auto"/>
+              <w:jc w:val="both"/>
+              <w:rPr>
+                <w:rFonts w:ascii="Calibri" w:eastAsia="Calibri" w:hAnsi="Calibri" w:cs="Calibri"/>
+              </w:rPr>
+            </w:pPr>
+            <w:r>
+              <w:rPr>
+                <w:rFonts w:ascii="Calibri" w:eastAsia="Calibri" w:hAnsi="Calibri" w:cs="Calibri"/>
+              </w:rPr>
+              <w:t>Unable to compile on Windows before deadline</w:t>
+            </w:r>
+          </w:p>
+        </w:tc>
+        <w:tc>
+          <w:tcPr>
+            <w:tcW w:w="922" w:type="dxa"/>
+            <w:tcBorders>
+              <w:top w:val="single" w:sz="4" w:space="0" w:color="000000"/>
+              <w:left w:val="single" w:sz="4" w:space="0" w:color="000000"/>
+              <w:bottom w:val="single" w:sz="4" w:space="0" w:color="000000"/>
+              <w:right w:val="single" w:sz="4" w:space="0" w:color="000000"/>
+            </w:tcBorders>
+            <w:shd w:val="clear" w:color="000000" w:fill="FFFFFF"/>
+            <w:tcMar>
+              <w:left w:w="108" w:type="dxa"/>
+              <w:right w:w="108" w:type="dxa"/>
+            </w:tcMar>
+          </w:tcPr>
+          <w:p>
+            <w:pPr>
+              <w:spacing w:after="0" w:line="240" w:lineRule="auto"/>
+              <w:jc w:val="both"/>
+              <w:rPr>
+                <w:rFonts w:ascii="Calibri" w:eastAsia="Calibri" w:hAnsi="Calibri" w:cs="Calibri"/>
+              </w:rPr>
+            </w:pPr>
+            <w:r>
+              <w:rPr>
+                <w:rFonts w:ascii="Calibri" w:eastAsia="Calibri" w:hAnsi="Calibri" w:cs="Calibri"/>
+              </w:rPr>
+              <w:t>Chris, Sam</w:t>
+            </w:r>
+          </w:p>
+        </w:tc>
+        <w:tc>
+          <w:tcPr>
+            <w:tcW w:w="2216" w:type="dxa"/>
+            <w:tcBorders>
+              <w:top w:val="single" w:sz="4" w:space="0" w:color="000000"/>
+              <w:left w:val="single" w:sz="4" w:space="0" w:color="000000"/>
+              <w:bottom w:val="single" w:sz="4" w:space="0" w:color="000000"/>
+              <w:right w:val="single" w:sz="4" w:space="0" w:color="000000"/>
+            </w:tcBorders>
+            <w:shd w:val="clear" w:color="000000" w:fill="FFFFFF"/>
+            <w:tcMar>
+              <w:left w:w="108" w:type="dxa"/>
+              <w:right w:w="108" w:type="dxa"/>
+            </w:tcMar>
+          </w:tcPr>
+          <w:p>
+            <w:pPr>
+              <w:spacing w:after="0" w:line="240" w:lineRule="auto"/>
+              <w:jc w:val="both"/>
+              <w:rPr>
+                <w:rFonts w:ascii="Calibri" w:eastAsia="Calibri" w:hAnsi="Calibri" w:cs="Calibri"/>
+              </w:rPr>
+            </w:pPr>
+            <w:r>
+              <w:rPr>
+                <w:rFonts w:ascii="Calibri" w:eastAsia="Calibri" w:hAnsi="Calibri" w:cs="Calibri"/>
+              </w:rPr>
+              <w:t>Low probability, high priority</w:t>
+            </w:r>
+          </w:p>
+        </w:tc>
+        <w:tc>
+          <w:tcPr>
+            <w:tcW w:w="937" w:type="dxa"/>
+            <w:tcBorders>
+              <w:top w:val="single" w:sz="4" w:space="0" w:color="000000"/>
+              <w:left w:val="single" w:sz="4" w:space="0" w:color="000000"/>
+              <w:bottom w:val="single" w:sz="4" w:space="0" w:color="000000"/>
+              <w:right w:val="single" w:sz="4" w:space="0" w:color="000000"/>
+            </w:tcBorders>
+            <w:shd w:val="clear" w:color="000000" w:fill="FFFFFF"/>
+            <w:tcMar>
+              <w:left w:w="108" w:type="dxa"/>
+              <w:right w:w="108" w:type="dxa"/>
+            </w:tcMar>
+          </w:tcPr>
+          <w:p>
+            <w:pPr>
+              <w:spacing w:after="0" w:line="240" w:lineRule="auto"/>
+              <w:jc w:val="both"/>
+              <w:rPr>
+                <w:rFonts w:ascii="Calibri" w:eastAsia="Calibri" w:hAnsi="Calibri" w:cs="Calibri"/>
+              </w:rPr>
+            </w:pPr>
+          </w:p>
+        </w:tc>
+        <w:tc>
+          <w:tcPr>
+            <w:tcW w:w="943" w:type="dxa"/>
+            <w:tcBorders>
+              <w:top w:val="single" w:sz="4" w:space="0" w:color="000000"/>
+              <w:left w:val="single" w:sz="4" w:space="0" w:color="000000"/>
+              <w:bottom w:val="single" w:sz="4" w:space="0" w:color="000000"/>
+              <w:right w:val="single" w:sz="4" w:space="0" w:color="000000"/>
+            </w:tcBorders>
+            <w:shd w:val="clear" w:color="000000" w:fill="FFFFFF"/>
+            <w:tcMar>
+              <w:left w:w="108" w:type="dxa"/>
+              <w:right w:w="108" w:type="dxa"/>
+            </w:tcMar>
+          </w:tcPr>
+          <w:p>
+            <w:pPr>
+              <w:spacing w:after="0" w:line="240" w:lineRule="auto"/>
+              <w:jc w:val="both"/>
+              <w:rPr>
+                <w:rFonts w:ascii="Calibri" w:eastAsia="Calibri" w:hAnsi="Calibri" w:cs="Calibri"/>
+              </w:rPr>
+            </w:pPr>
+          </w:p>
+        </w:tc>
+        <w:tc>
+          <w:tcPr>
+            <w:tcW w:w="2048" w:type="dxa"/>
+            <w:tcBorders>
+              <w:top w:val="single" w:sz="4" w:space="0" w:color="000000"/>
+              <w:left w:val="single" w:sz="4" w:space="0" w:color="000000"/>
+              <w:bottom w:val="single" w:sz="4" w:space="0" w:color="000000"/>
+              <w:right w:val="single" w:sz="4" w:space="0" w:color="000000"/>
+            </w:tcBorders>
+            <w:shd w:val="clear" w:color="000000" w:fill="FFFFFF"/>
+            <w:tcMar>
+              <w:left w:w="108" w:type="dxa"/>
+              <w:right w:w="108" w:type="dxa"/>
+            </w:tcMar>
+          </w:tcPr>
+          <w:p>
+            <w:pPr>
+              <w:spacing w:after="0" w:line="240" w:lineRule="auto"/>
+              <w:jc w:val="both"/>
+              <w:rPr>
+                <w:rFonts w:ascii="Calibri" w:eastAsia="Calibri" w:hAnsi="Calibri" w:cs="Calibri"/>
+              </w:rPr>
+            </w:pPr>
+            <w:r>
+              <w:rPr>
+                <w:rFonts w:ascii="Calibri" w:eastAsia="Calibri" w:hAnsi="Calibri" w:cs="Calibri"/>
+              </w:rPr>
+              <w:t>Paired programming/ debugging</w:t>
+            </w:r>
           </w:p>
         </w:tc>
       </w:tr>
@@ -985,12 +1227,12 @@
         <w:tblLook w:val="0000"/>
       </w:tblPr>
       <w:tblGrid>
-        <w:gridCol w:w="1227"/>
-        <w:gridCol w:w="1258"/>
-        <w:gridCol w:w="1235"/>
-        <w:gridCol w:w="1269"/>
-        <w:gridCol w:w="1228"/>
-        <w:gridCol w:w="1272"/>
+        <w:gridCol w:w="904"/>
+        <w:gridCol w:w="1281"/>
+        <w:gridCol w:w="1654"/>
+        <w:gridCol w:w="1098"/>
+        <w:gridCol w:w="1061"/>
+        <w:gridCol w:w="1491"/>
         <w:gridCol w:w="1989"/>
       </w:tblGrid>
       <w:tr>
@@ -1260,7 +1502,13 @@
               <w:rPr>
                 <w:rFonts w:ascii="Calibri" w:eastAsia="Calibri" w:hAnsi="Calibri" w:cs="Calibri"/>
               </w:rPr>
-              <w:t>I0001</w:t>
+              <w:t>I</w:t>
+            </w:r>
+            <w:r>
+              <w:rPr>
+                <w:rFonts w:ascii="Calibri" w:eastAsia="Calibri" w:hAnsi="Calibri" w:cs="Calibri"/>
+              </w:rPr>
+              <w:t>1</w:t>
             </w:r>
           </w:p>
         </w:tc>
@@ -1287,6 +1535,12 @@
                 <w:rFonts w:ascii="Calibri" w:eastAsia="Calibri" w:hAnsi="Calibri" w:cs="Calibri"/>
               </w:rPr>
             </w:pPr>
+            <w:r>
+              <w:rPr>
+                <w:rFonts w:ascii="Calibri" w:eastAsia="Calibri" w:hAnsi="Calibri" w:cs="Calibri"/>
+              </w:rPr>
+              <w:t>Incomplete</w:t>
+            </w:r>
           </w:p>
         </w:tc>
         <w:tc>
@@ -1312,6 +1566,12 @@
                 <w:rFonts w:ascii="Calibri" w:eastAsia="Calibri" w:hAnsi="Calibri" w:cs="Calibri"/>
               </w:rPr>
             </w:pPr>
+            <w:r>
+              <w:rPr>
+                <w:rFonts w:ascii="Calibri" w:eastAsia="Calibri" w:hAnsi="Calibri" w:cs="Calibri"/>
+              </w:rPr>
+              <w:t>Does not compile on Windows</w:t>
+            </w:r>
           </w:p>
         </w:tc>
         <w:tc>
@@ -1337,6 +1597,12 @@
                 <w:rFonts w:ascii="Calibri" w:eastAsia="Calibri" w:hAnsi="Calibri" w:cs="Calibri"/>
               </w:rPr>
             </w:pPr>
+            <w:r>
+              <w:rPr>
+                <w:rFonts w:ascii="Calibri" w:eastAsia="Calibri" w:hAnsi="Calibri" w:cs="Calibri"/>
+              </w:rPr>
+              <w:t>Chris, Sam</w:t>
+            </w:r>
           </w:p>
         </w:tc>
         <w:tc>
@@ -1362,6 +1628,12 @@
                 <w:rFonts w:ascii="Calibri" w:eastAsia="Calibri" w:hAnsi="Calibri" w:cs="Calibri"/>
               </w:rPr>
             </w:pPr>
+            <w:r>
+              <w:rPr>
+                <w:rFonts w:ascii="Calibri" w:eastAsia="Calibri" w:hAnsi="Calibri" w:cs="Calibri"/>
+              </w:rPr>
+              <w:t>4/6/13</w:t>
+            </w:r>
           </w:p>
         </w:tc>
         <w:tc>
@@ -1387,6 +1659,30 @@
                 <w:rFonts w:ascii="Calibri" w:eastAsia="Calibri" w:hAnsi="Calibri" w:cs="Calibri"/>
               </w:rPr>
             </w:pPr>
+            <w:r>
+              <w:rPr>
+                <w:rFonts w:ascii="Calibri" w:eastAsia="Calibri" w:hAnsi="Calibri" w:cs="Calibri"/>
+              </w:rPr>
+              <w:t>Incompletion results in failed platform indepen</w:t>
+            </w:r>
+            <w:r>
+              <w:rPr>
+                <w:rFonts w:ascii="Calibri" w:eastAsia="Calibri" w:hAnsi="Calibri" w:cs="Calibri"/>
+              </w:rPr>
+              <w:t>d</w:t>
+            </w:r>
+            <w:r>
+              <w:rPr>
+                <w:rFonts w:ascii="Calibri" w:eastAsia="Calibri" w:hAnsi="Calibri" w:cs="Calibri"/>
+              </w:rPr>
+              <w:t>e</w:t>
+            </w:r>
+            <w:r>
+              <w:rPr>
+                <w:rFonts w:ascii="Calibri" w:eastAsia="Calibri" w:hAnsi="Calibri" w:cs="Calibri"/>
+              </w:rPr>
+              <w:t>nce requirement</w:t>
+            </w:r>
           </w:p>
         </w:tc>
         <w:tc>
@@ -1412,6 +1708,228 @@
                 <w:rFonts w:ascii="Calibri" w:eastAsia="Calibri" w:hAnsi="Calibri" w:cs="Calibri"/>
               </w:rPr>
             </w:pPr>
+          </w:p>
+        </w:tc>
+      </w:tr>
+      <w:tr>
+        <w:trPr>
+          <w:trHeight w:val="1"/>
+        </w:trPr>
+        <w:tc>
+          <w:tcPr>
+            <w:tcW w:w="1330" w:type="dxa"/>
+            <w:tcBorders>
+              <w:top w:val="single" w:sz="4" w:space="0" w:color="000000"/>
+              <w:left w:val="single" w:sz="4" w:space="0" w:color="000000"/>
+              <w:bottom w:val="single" w:sz="4" w:space="0" w:color="000000"/>
+              <w:right w:val="single" w:sz="4" w:space="0" w:color="000000"/>
+            </w:tcBorders>
+            <w:shd w:val="clear" w:color="000000" w:fill="FFFFFF"/>
+            <w:tcMar>
+              <w:left w:w="108" w:type="dxa"/>
+              <w:right w:w="108" w:type="dxa"/>
+            </w:tcMar>
+          </w:tcPr>
+          <w:p>
+            <w:pPr>
+              <w:spacing w:after="0" w:line="240" w:lineRule="auto"/>
+              <w:jc w:val="both"/>
+              <w:rPr>
+                <w:rFonts w:ascii="Calibri" w:eastAsia="Calibri" w:hAnsi="Calibri" w:cs="Calibri"/>
+              </w:rPr>
+            </w:pPr>
+            <w:r>
+              <w:rPr>
+                <w:rFonts w:ascii="Calibri" w:eastAsia="Calibri" w:hAnsi="Calibri" w:cs="Calibri"/>
+              </w:rPr>
+              <w:t>I2</w:t>
+            </w:r>
+          </w:p>
+        </w:tc>
+        <w:tc>
+          <w:tcPr>
+            <w:tcW w:w="1342" w:type="dxa"/>
+            <w:tcBorders>
+              <w:top w:val="single" w:sz="4" w:space="0" w:color="000000"/>
+              <w:left w:val="single" w:sz="4" w:space="0" w:color="000000"/>
+              <w:bottom w:val="single" w:sz="4" w:space="0" w:color="000000"/>
+              <w:right w:val="single" w:sz="4" w:space="0" w:color="000000"/>
+            </w:tcBorders>
+            <w:shd w:val="clear" w:color="000000" w:fill="FFFFFF"/>
+            <w:tcMar>
+              <w:left w:w="108" w:type="dxa"/>
+              <w:right w:w="108" w:type="dxa"/>
+            </w:tcMar>
+          </w:tcPr>
+          <w:p>
+            <w:pPr>
+              <w:spacing w:after="0" w:line="240" w:lineRule="auto"/>
+              <w:jc w:val="both"/>
+              <w:rPr>
+                <w:rFonts w:ascii="Calibri" w:eastAsia="Calibri" w:hAnsi="Calibri" w:cs="Calibri"/>
+              </w:rPr>
+            </w:pPr>
+            <w:r>
+              <w:rPr>
+                <w:rFonts w:ascii="Calibri" w:eastAsia="Calibri" w:hAnsi="Calibri" w:cs="Calibri"/>
+              </w:rPr>
+              <w:t>Incomplete</w:t>
+            </w:r>
+          </w:p>
+        </w:tc>
+        <w:tc>
+          <w:tcPr>
+            <w:tcW w:w="1338" w:type="dxa"/>
+            <w:tcBorders>
+              <w:top w:val="single" w:sz="4" w:space="0" w:color="000000"/>
+              <w:left w:val="single" w:sz="4" w:space="0" w:color="000000"/>
+              <w:bottom w:val="single" w:sz="4" w:space="0" w:color="000000"/>
+              <w:right w:val="single" w:sz="4" w:space="0" w:color="000000"/>
+            </w:tcBorders>
+            <w:shd w:val="clear" w:color="000000" w:fill="FFFFFF"/>
+            <w:tcMar>
+              <w:left w:w="108" w:type="dxa"/>
+              <w:right w:w="108" w:type="dxa"/>
+            </w:tcMar>
+          </w:tcPr>
+          <w:p>
+            <w:pPr>
+              <w:spacing w:after="0" w:line="240" w:lineRule="auto"/>
+              <w:jc w:val="both"/>
+              <w:rPr>
+                <w:rFonts w:ascii="Calibri" w:eastAsia="Calibri" w:hAnsi="Calibri" w:cs="Calibri"/>
+              </w:rPr>
+            </w:pPr>
+            <w:r>
+              <w:rPr>
+                <w:rFonts w:ascii="Calibri" w:eastAsia="Calibri" w:hAnsi="Calibri" w:cs="Calibri"/>
+              </w:rPr>
+              <w:t>No time implementation yet</w:t>
+            </w:r>
+          </w:p>
+        </w:tc>
+        <w:tc>
+          <w:tcPr>
+            <w:tcW w:w="1345" w:type="dxa"/>
+            <w:tcBorders>
+              <w:top w:val="single" w:sz="4" w:space="0" w:color="000000"/>
+              <w:left w:val="single" w:sz="4" w:space="0" w:color="000000"/>
+              <w:bottom w:val="single" w:sz="4" w:space="0" w:color="000000"/>
+              <w:right w:val="single" w:sz="4" w:space="0" w:color="000000"/>
+            </w:tcBorders>
+            <w:shd w:val="clear" w:color="000000" w:fill="FFFFFF"/>
+            <w:tcMar>
+              <w:left w:w="108" w:type="dxa"/>
+              <w:right w:w="108" w:type="dxa"/>
+            </w:tcMar>
+          </w:tcPr>
+          <w:p>
+            <w:pPr>
+              <w:spacing w:after="0" w:line="240" w:lineRule="auto"/>
+              <w:jc w:val="both"/>
+              <w:rPr>
+                <w:rFonts w:ascii="Calibri" w:eastAsia="Calibri" w:hAnsi="Calibri" w:cs="Calibri"/>
+              </w:rPr>
+            </w:pPr>
+          </w:p>
+        </w:tc>
+        <w:tc>
+          <w:tcPr>
+            <w:tcW w:w="1336" w:type="dxa"/>
+            <w:tcBorders>
+              <w:top w:val="single" w:sz="4" w:space="0" w:color="000000"/>
+              <w:left w:val="single" w:sz="4" w:space="0" w:color="000000"/>
+              <w:bottom w:val="single" w:sz="4" w:space="0" w:color="000000"/>
+              <w:right w:val="single" w:sz="4" w:space="0" w:color="000000"/>
+            </w:tcBorders>
+            <w:shd w:val="clear" w:color="000000" w:fill="FFFFFF"/>
+            <w:tcMar>
+              <w:left w:w="108" w:type="dxa"/>
+              <w:right w:w="108" w:type="dxa"/>
+            </w:tcMar>
+          </w:tcPr>
+          <w:p>
+            <w:pPr>
+              <w:spacing w:after="0" w:line="240" w:lineRule="auto"/>
+              <w:jc w:val="both"/>
+              <w:rPr>
+                <w:rFonts w:ascii="Calibri" w:eastAsia="Calibri" w:hAnsi="Calibri" w:cs="Calibri"/>
+              </w:rPr>
+            </w:pPr>
+            <w:r>
+              <w:rPr>
+                <w:rFonts w:ascii="Calibri" w:eastAsia="Calibri" w:hAnsi="Calibri" w:cs="Calibri"/>
+              </w:rPr>
+              <w:t>4/6/13</w:t>
+            </w:r>
+          </w:p>
+        </w:tc>
+        <w:tc>
+          <w:tcPr>
+            <w:tcW w:w="1346" w:type="dxa"/>
+            <w:tcBorders>
+              <w:top w:val="single" w:sz="4" w:space="0" w:color="000000"/>
+              <w:left w:val="single" w:sz="4" w:space="0" w:color="000000"/>
+              <w:bottom w:val="single" w:sz="4" w:space="0" w:color="000000"/>
+              <w:right w:val="single" w:sz="4" w:space="0" w:color="000000"/>
+            </w:tcBorders>
+            <w:shd w:val="clear" w:color="000000" w:fill="FFFFFF"/>
+            <w:tcMar>
+              <w:left w:w="108" w:type="dxa"/>
+              <w:right w:w="108" w:type="dxa"/>
+            </w:tcMar>
+          </w:tcPr>
+          <w:p>
+            <w:pPr>
+              <w:spacing w:after="0" w:line="240" w:lineRule="auto"/>
+              <w:jc w:val="both"/>
+              <w:rPr>
+                <w:rFonts w:ascii="Calibri" w:eastAsia="Calibri" w:hAnsi="Calibri" w:cs="Calibri"/>
+              </w:rPr>
+            </w:pPr>
+            <w:r>
+              <w:rPr>
+                <w:rFonts w:ascii="Calibri" w:eastAsia="Calibri" w:hAnsi="Calibri" w:cs="Calibri"/>
+              </w:rPr>
+              <w:t>Unable to keep track of all times without</w:t>
+            </w:r>
+          </w:p>
+        </w:tc>
+        <w:tc>
+          <w:tcPr>
+            <w:tcW w:w="1989" w:type="dxa"/>
+            <w:tcBorders>
+              <w:top w:val="single" w:sz="4" w:space="0" w:color="000000"/>
+              <w:left w:val="single" w:sz="4" w:space="0" w:color="000000"/>
+              <w:bottom w:val="single" w:sz="4" w:space="0" w:color="000000"/>
+              <w:right w:val="single" w:sz="4" w:space="0" w:color="000000"/>
+            </w:tcBorders>
+            <w:shd w:val="clear" w:color="000000" w:fill="FFFFFF"/>
+            <w:tcMar>
+              <w:left w:w="108" w:type="dxa"/>
+              <w:right w:w="108" w:type="dxa"/>
+            </w:tcMar>
+          </w:tcPr>
+          <w:p>
+            <w:pPr>
+              <w:spacing w:after="0" w:line="240" w:lineRule="auto"/>
+              <w:jc w:val="both"/>
+              <w:rPr>
+                <w:rFonts w:ascii="Calibri" w:eastAsia="Calibri" w:hAnsi="Calibri" w:cs="Calibri"/>
+              </w:rPr>
+            </w:pPr>
+            <w:r>
+              <w:rPr>
+                <w:rFonts w:ascii="Calibri" w:eastAsia="Calibri" w:hAnsi="Calibri" w:cs="Calibri"/>
+              </w:rPr>
+              <w:t>Assign task and complete</w:t>
+            </w:r>
+            <w:r>
+              <w:rPr>
+                <w:rFonts w:ascii="Calibri" w:eastAsia="Calibri" w:hAnsi="Calibri" w:cs="Calibri"/>
+              </w:rPr>
+              <w:t xml:space="preserve"> before next Saturday</w:t>
+            </w:r>
           </w:p>
         </w:tc>
       </w:tr>
@@ -2425,7 +2943,14 @@
               <w:rPr>
                 <w:rFonts w:ascii="Calibri" w:eastAsia="Calibri" w:hAnsi="Calibri" w:cs="Calibri"/>
               </w:rPr>
-              <w:t>Budget is under control</w:t>
+              <w:t xml:space="preserve">Budget is </w:t>
+            </w:r>
+            <w:r>
+              <w:rPr>
+                <w:rFonts w:ascii="Calibri" w:eastAsia="Calibri" w:hAnsi="Calibri" w:cs="Calibri"/>
+              </w:rPr>
+              <w:lastRenderedPageBreak/>
+              <w:t>under control</w:t>
             </w:r>
           </w:p>
           <w:p>
@@ -2465,6 +2990,7 @@
               <w:rPr>
                 <w:rFonts w:ascii="Calibri" w:eastAsia="Calibri" w:hAnsi="Calibri" w:cs="Calibri"/>
               </w:rPr>
+              <w:lastRenderedPageBreak/>
               <w:t>N/A</w:t>
             </w:r>
           </w:p>
@@ -2874,6 +3400,7 @@
               <w:rPr>
                 <w:rFonts w:ascii="Calibri" w:eastAsia="Calibri" w:hAnsi="Calibri" w:cs="Calibri"/>
               </w:rPr>
+              <w:lastRenderedPageBreak/>
               <w:t>Quality control results are within specifications</w:t>
             </w:r>
           </w:p>
@@ -3772,14 +4299,7 @@
               <w:rPr>
                 <w:rFonts w:ascii="Calibri" w:eastAsia="Calibri" w:hAnsi="Calibri" w:cs="Calibri"/>
               </w:rPr>
-              <w:t xml:space="preserve">Project resources are being supplied per </w:t>
-            </w:r>
-            <w:r>
-              <w:rPr>
-                <w:rFonts w:ascii="Calibri" w:eastAsia="Calibri" w:hAnsi="Calibri" w:cs="Calibri"/>
-              </w:rPr>
-              <w:lastRenderedPageBreak/>
-              <w:t>schedule and skill levels are adequate</w:t>
+              <w:t>Project resources are being supplied per schedule and skill levels are adequate</w:t>
             </w:r>
           </w:p>
           <w:p>
@@ -3819,7 +4339,6 @@
               <w:rPr>
                 <w:rFonts w:ascii="Calibri" w:eastAsia="Calibri" w:hAnsi="Calibri" w:cs="Calibri"/>
               </w:rPr>
-              <w:lastRenderedPageBreak/>
               <w:t>OK</w:t>
             </w:r>
           </w:p>
@@ -4229,7 +4748,6 @@
               <w:rPr>
                 <w:rFonts w:ascii="Calibri" w:eastAsia="Calibri" w:hAnsi="Calibri" w:cs="Calibri"/>
               </w:rPr>
-              <w:lastRenderedPageBreak/>
               <w:t>Project team appears to be cohesive and reasonably happy</w:t>
             </w:r>
           </w:p>
@@ -4679,6 +5197,7 @@
               <w:rPr>
                 <w:rFonts w:ascii="Calibri" w:eastAsia="Calibri" w:hAnsi="Calibri" w:cs="Calibri"/>
               </w:rPr>
+              <w:lastRenderedPageBreak/>
               <w:t>Users seem satisfied with progress of the work</w:t>
             </w:r>
           </w:p>
@@ -5577,14 +6096,7 @@
               <w:rPr>
                 <w:rFonts w:ascii="Calibri" w:eastAsia="Calibri" w:hAnsi="Calibri" w:cs="Calibri"/>
               </w:rPr>
-              <w:t xml:space="preserve">Third-party vendors are delivering quality items on </w:t>
-            </w:r>
-            <w:r>
-              <w:rPr>
-                <w:rFonts w:ascii="Calibri" w:eastAsia="Calibri" w:hAnsi="Calibri" w:cs="Calibri"/>
-              </w:rPr>
-              <w:lastRenderedPageBreak/>
-              <w:t>schedule</w:t>
+              <w:t>Third-party vendors are delivering quality items on schedule</w:t>
             </w:r>
           </w:p>
           <w:p>
@@ -5624,7 +6136,6 @@
               <w:rPr>
                 <w:rFonts w:ascii="Calibri" w:eastAsia="Calibri" w:hAnsi="Calibri" w:cs="Calibri"/>
               </w:rPr>
-              <w:lastRenderedPageBreak/>
               <w:t>NA</w:t>
             </w:r>
           </w:p>
@@ -6064,7 +6575,6 @@
               <w:rPr>
                 <w:rFonts w:ascii="Calibri" w:eastAsia="Calibri" w:hAnsi="Calibri" w:cs="Calibri"/>
               </w:rPr>
-              <w:lastRenderedPageBreak/>
               <w:t>Risk events are under control and nothing unusual is appearing</w:t>
             </w:r>
           </w:p>
@@ -6514,7 +7024,14 @@
               <w:rPr>
                 <w:rFonts w:ascii="Calibri" w:eastAsia="Calibri" w:hAnsi="Calibri" w:cs="Calibri"/>
               </w:rPr>
-              <w:t>Project training program is progressing according to plan</w:t>
+              <w:t>Project trainin</w:t>
+            </w:r>
+            <w:r>
+              <w:rPr>
+                <w:rFonts w:ascii="Calibri" w:eastAsia="Calibri" w:hAnsi="Calibri" w:cs="Calibri"/>
+              </w:rPr>
+              <w:lastRenderedPageBreak/>
+              <w:t>g program is progressing according to plan</w:t>
             </w:r>
           </w:p>
           <w:p>
@@ -6554,6 +7071,7 @@
               <w:rPr>
                 <w:rFonts w:ascii="Calibri" w:eastAsia="Calibri" w:hAnsi="Calibri" w:cs="Calibri"/>
               </w:rPr>
+              <w:lastRenderedPageBreak/>
               <w:t>OK</w:t>
             </w:r>
           </w:p>
@@ -6963,6 +7481,7 @@
               <w:rPr>
                 <w:rFonts w:ascii="Calibri" w:eastAsia="Calibri" w:hAnsi="Calibri" w:cs="Calibri"/>
               </w:rPr>
+              <w:lastRenderedPageBreak/>
               <w:t>Relationships with support groups appear to have no identifiable issues</w:t>
             </w:r>
           </w:p>
